--- a/src/main/resources/Documentation/knownissues/LOI-R1_Known_Issues_1-0-0.docx
+++ b/src/main/resources/Documentation/knownissues/LOI-R1_Known_Issues_1-0-0.docx
@@ -54,7 +54,18 @@
           <w:szCs w:val="28"/>
           <w:u w:val="single"/>
         </w:rPr>
-        <w:t>LOI R1</w:t>
+        <w:t>LOI R</w:t>
+      </w:r>
+      <w:bookmarkStart w:id="0" w:name="_GoBack"/>
+      <w:bookmarkEnd w:id="0"/>
+      <w:r>
+        <w:rPr>
+          <w:b/>
+          <w:sz w:val="28"/>
+          <w:szCs w:val="28"/>
+          <w:u w:val="single"/>
+        </w:rPr>
+        <w:t>1</w:t>
       </w:r>
       <w:r>
         <w:rPr>
@@ -72,7 +83,25 @@
           <w:szCs w:val="28"/>
           <w:u w:val="single"/>
         </w:rPr>
-        <w:t>September 7</w:t>
+        <w:t>October</w:t>
+      </w:r>
+      <w:r>
+        <w:rPr>
+          <w:b/>
+          <w:sz w:val="28"/>
+          <w:szCs w:val="28"/>
+          <w:u w:val="single"/>
+        </w:rPr>
+        <w:t xml:space="preserve"> </w:t>
+      </w:r>
+      <w:r>
+        <w:rPr>
+          <w:b/>
+          <w:sz w:val="28"/>
+          <w:szCs w:val="28"/>
+          <w:u w:val="single"/>
+        </w:rPr>
+        <w:t>14</w:t>
       </w:r>
       <w:r>
         <w:rPr>
@@ -337,23 +366,7 @@
                 <w:color w:val="000000"/>
               </w:rPr>
               <w:br/>
-              <w:t xml:space="preserve">If the message meets the value set requirement from the guide, any error related to </w:t>
-            </w:r>
-            <w:r>
-              <w:rPr>
-                <w:rFonts w:ascii="Calibri" w:hAnsi="Calibri"/>
-                <w:color w:val="000000"/>
-              </w:rPr>
-              <w:t xml:space="preserve">an “open” value set </w:t>
-            </w:r>
-            <w:bookmarkStart w:id="0" w:name="_GoBack"/>
-            <w:bookmarkEnd w:id="0"/>
-            <w:r>
-              <w:rPr>
-                <w:rFonts w:ascii="Calibri" w:hAnsi="Calibri"/>
-                <w:color w:val="000000"/>
-              </w:rPr>
-              <w:t>can be ignored.</w:t>
+              <w:t>If the message meets the value set requirement from the guide, any error related to an “open” value set can be ignored.</w:t>
             </w:r>
             <w:r>
               <w:rPr>
@@ -428,17 +441,262 @@
           </w:tcPr>
           <w:p>
             <w:pPr>
-              <w:jc w:val="both"/>
+              <w:rPr>
+                <w:rFonts w:ascii="Calibri" w:hAnsi="Calibri"/>
+                <w:b/>
+                <w:color w:val="000000"/>
+              </w:rPr>
+            </w:pPr>
+            <w:r>
+              <w:rPr>
+                <w:rFonts w:ascii="Calibri" w:hAnsi="Calibri"/>
+                <w:b/>
+                <w:color w:val="000000"/>
+              </w:rPr>
+              <w:t>Loading</w:t>
+            </w:r>
+            <w:r>
+              <w:rPr>
+                <w:rFonts w:ascii="Calibri" w:hAnsi="Calibri"/>
+                <w:b/>
+                <w:color w:val="000000"/>
+              </w:rPr>
+              <w:t xml:space="preserve"> message from local file system</w:t>
+            </w:r>
+            <w:r>
+              <w:rPr>
+                <w:rFonts w:ascii="Calibri" w:hAnsi="Calibri"/>
+                <w:b/>
+                <w:color w:val="000000"/>
+              </w:rPr>
+              <w:t>:</w:t>
+            </w:r>
+          </w:p>
+          <w:p>
+            <w:pPr>
+              <w:rPr>
+                <w:rFonts w:ascii="Calibri" w:hAnsi="Calibri"/>
+                <w:color w:val="000000"/>
+              </w:rPr>
+            </w:pPr>
+          </w:p>
+          <w:p>
+            <w:pPr>
               <w:rPr>
                 <w:rFonts w:ascii="Times New Roman" w:eastAsia="Times New Roman" w:hAnsi="Times New Roman" w:cs="Times New Roman"/>
               </w:rPr>
             </w:pPr>
+            <w:r>
+              <w:rPr>
+                <w:rFonts w:ascii="Calibri" w:hAnsi="Calibri"/>
+                <w:color w:val="000000"/>
+              </w:rPr>
+              <w:t>The Browse button does not currently work in both context free and context based validation</w:t>
+            </w:r>
           </w:p>
         </w:tc>
         <w:tc>
           <w:tcPr>
             <w:tcW w:w="4788" w:type="dxa"/>
           </w:tcPr>
+          <w:p>
+            <w:pPr>
+              <w:rPr>
+                <w:rFonts w:ascii="Calibri" w:eastAsia="Times New Roman" w:hAnsi="Calibri" w:cs="Times New Roman"/>
+              </w:rPr>
+            </w:pPr>
+            <w:r>
+              <w:rPr>
+                <w:rFonts w:ascii="Calibri" w:eastAsia="Times New Roman" w:hAnsi="Calibri" w:cs="Times New Roman"/>
+              </w:rPr>
+              <w:t>This issue will be fixed in the future.</w:t>
+            </w:r>
+          </w:p>
+          <w:p>
+            <w:pPr>
+              <w:rPr>
+                <w:rFonts w:ascii="Calibri" w:eastAsia="Times New Roman" w:hAnsi="Calibri" w:cs="Times New Roman"/>
+              </w:rPr>
+            </w:pPr>
+          </w:p>
+          <w:p>
+            <w:pPr>
+              <w:rPr>
+                <w:rFonts w:ascii="Calibri" w:eastAsia="Times New Roman" w:hAnsi="Calibri" w:cs="Times New Roman"/>
+              </w:rPr>
+            </w:pPr>
+            <w:r>
+              <w:rPr>
+                <w:rFonts w:ascii="Calibri" w:eastAsia="Times New Roman" w:hAnsi="Calibri" w:cs="Times New Roman"/>
+              </w:rPr>
+              <w:t>As a workaround the user can open his file and copy/paste the message in the validation tool.</w:t>
+            </w:r>
+          </w:p>
+          <w:p>
+            <w:pPr>
+              <w:rPr>
+                <w:rFonts w:ascii="Calibri" w:eastAsia="Times New Roman" w:hAnsi="Calibri" w:cs="Times New Roman"/>
+              </w:rPr>
+            </w:pPr>
+          </w:p>
+        </w:tc>
+      </w:tr>
+      <w:tr>
+        <w:trPr>
+          <w:cantSplit/>
+        </w:trPr>
+        <w:tc>
+          <w:tcPr>
+            <w:tcW w:w="4788" w:type="dxa"/>
+          </w:tcPr>
+          <w:p>
+            <w:pPr>
+              <w:rPr>
+                <w:rFonts w:ascii="Calibri" w:hAnsi="Calibri"/>
+                <w:b/>
+                <w:color w:val="000000"/>
+              </w:rPr>
+            </w:pPr>
+            <w:r>
+              <w:rPr>
+                <w:rFonts w:ascii="Calibri" w:hAnsi="Calibri"/>
+                <w:b/>
+                <w:color w:val="000000"/>
+              </w:rPr>
+              <w:t>Profile viewer:</w:t>
+            </w:r>
+          </w:p>
+          <w:p>
+            <w:pPr>
+              <w:rPr>
+                <w:rFonts w:ascii="Calibri" w:hAnsi="Calibri"/>
+                <w:b/>
+                <w:color w:val="000000"/>
+              </w:rPr>
+            </w:pPr>
+            <w:r>
+              <w:rPr>
+                <w:rFonts w:ascii="Calibri" w:hAnsi="Calibri"/>
+                <w:color w:val="000000"/>
+              </w:rPr>
+              <w:t>Some datatypes are missing from the R,RE,C view in the profile viewer.</w:t>
+            </w:r>
+          </w:p>
+        </w:tc>
+        <w:tc>
+          <w:tcPr>
+            <w:tcW w:w="4788" w:type="dxa"/>
+          </w:tcPr>
+          <w:p>
+            <w:pPr>
+              <w:rPr>
+                <w:rFonts w:ascii="Calibri" w:eastAsia="Times New Roman" w:hAnsi="Calibri" w:cs="Times New Roman"/>
+              </w:rPr>
+            </w:pPr>
+            <w:r>
+              <w:rPr>
+                <w:rFonts w:ascii="Calibri" w:eastAsia="Times New Roman" w:hAnsi="Calibri" w:cs="Times New Roman"/>
+              </w:rPr>
+              <w:t>This issue will be fixed in the future.</w:t>
+            </w:r>
+          </w:p>
+          <w:p>
+            <w:pPr>
+              <w:rPr>
+                <w:rFonts w:ascii="Calibri" w:eastAsia="Times New Roman" w:hAnsi="Calibri" w:cs="Times New Roman"/>
+              </w:rPr>
+            </w:pPr>
+          </w:p>
+        </w:tc>
+      </w:tr>
+      <w:tr>
+        <w:trPr>
+          <w:cantSplit/>
+        </w:trPr>
+        <w:tc>
+          <w:tcPr>
+            <w:tcW w:w="4788" w:type="dxa"/>
+          </w:tcPr>
+          <w:p>
+            <w:pPr>
+              <w:rPr>
+                <w:rFonts w:ascii="Calibri" w:hAnsi="Calibri"/>
+                <w:b/>
+                <w:color w:val="000000"/>
+              </w:rPr>
+            </w:pPr>
+            <w:r>
+              <w:rPr>
+                <w:rFonts w:ascii="Calibri" w:hAnsi="Calibri"/>
+                <w:b/>
+                <w:color w:val="000000"/>
+              </w:rPr>
+              <w:t>Profile viewer:</w:t>
+            </w:r>
+          </w:p>
+          <w:p>
+            <w:pPr>
+              <w:rPr>
+                <w:rFonts w:ascii="Calibri" w:hAnsi="Calibri"/>
+                <w:color w:val="000000"/>
+              </w:rPr>
+            </w:pPr>
+            <w:r>
+              <w:rPr>
+                <w:rFonts w:ascii="Calibri" w:hAnsi="Calibri"/>
+                <w:color w:val="000000"/>
+              </w:rPr>
+              <w:t xml:space="preserve">Under certain circumstances, the profile viewer only displays “C” as a usage instead of C(a/b) for a conditional element. The </w:t>
+            </w:r>
+            <w:r>
+              <w:rPr>
+                <w:rFonts w:ascii="Calibri" w:hAnsi="Calibri"/>
+                <w:color w:val="000000"/>
+              </w:rPr>
+              <w:t>e</w:t>
+            </w:r>
+            <w:r>
+              <w:rPr>
+                <w:rFonts w:ascii="Calibri" w:hAnsi="Calibri"/>
+                <w:color w:val="000000"/>
+              </w:rPr>
+              <w:t>lement will only be visible in the R,RE,C,O,X mode and will be hidden in the R,RE,C mode.</w:t>
+            </w:r>
+          </w:p>
+          <w:p>
+            <w:pPr>
+              <w:rPr>
+                <w:rFonts w:ascii="Calibri" w:hAnsi="Calibri"/>
+                <w:b/>
+                <w:color w:val="000000"/>
+              </w:rPr>
+            </w:pPr>
+            <w:r>
+              <w:rPr>
+                <w:rFonts w:ascii="Calibri" w:hAnsi="Calibri"/>
+                <w:color w:val="000000"/>
+              </w:rPr>
+              <w:t>Example : OBX-4</w:t>
+            </w:r>
+          </w:p>
+        </w:tc>
+        <w:tc>
+          <w:tcPr>
+            <w:tcW w:w="4788" w:type="dxa"/>
+          </w:tcPr>
+          <w:p>
+            <w:pPr>
+              <w:rPr>
+                <w:rFonts w:ascii="Calibri" w:eastAsia="Times New Roman" w:hAnsi="Calibri" w:cs="Times New Roman"/>
+              </w:rPr>
+            </w:pPr>
+            <w:r>
+              <w:rPr>
+                <w:rFonts w:ascii="Calibri" w:eastAsia="Times New Roman" w:hAnsi="Calibri" w:cs="Times New Roman"/>
+              </w:rPr>
+              <w:t>This issue will be fixed in the future.</w:t>
+            </w:r>
+          </w:p>
           <w:p>
             <w:pPr>
               <w:rPr>
@@ -520,7 +778,7 @@
           <w:rPr>
             <w:noProof/>
           </w:rPr>
-          <w:t>1</w:t>
+          <w:t>2</w:t>
         </w:r>
         <w:r>
           <w:rPr>
@@ -1450,6 +1708,21 @@
 </file>
 
 <file path=customXml/item1.xml><?xml version="1.0" encoding="utf-8"?>
+<p:properties xmlns:p="http://schemas.microsoft.com/office/2006/metadata/properties" xmlns:xsi="http://www.w3.org/2001/XMLSchema-instance" xmlns:pc="http://schemas.microsoft.com/office/infopath/2007/PartnerControls">
+  <documentManagement/>
+</p:properties>
+</file>
+
+<file path=customXml/item2.xml><?xml version="1.0" encoding="utf-8"?>
+<?mso-contentType ?>
+<FormTemplates xmlns="http://schemas.microsoft.com/sharepoint/v3/contenttype/forms">
+  <Display>DocumentLibraryForm</Display>
+  <Edit>DocumentLibraryForm</Edit>
+  <New>DocumentLibraryForm</New>
+</FormTemplates>
+</file>
+
+<file path=customXml/item3.xml><?xml version="1.0" encoding="utf-8"?>
 <ct:contentTypeSchema xmlns:ct="http://schemas.microsoft.com/office/2006/metadata/contentType" xmlns:ma="http://schemas.microsoft.com/office/2006/metadata/properties/metaAttributes" ct:_="" ma:_="" ma:contentTypeName="Document" ma:contentTypeID="0x0101001F60E78C9B48974AAB4DDF6438384973" ma:contentTypeVersion="0" ma:contentTypeDescription="Create a new document." ma:contentTypeScope="" ma:versionID="7bef9fa1ecf62f566940cee485002db3">
   <xsd:schema xmlns:xsd="http://www.w3.org/2001/XMLSchema" xmlns:xs="http://www.w3.org/2001/XMLSchema" xmlns:p="http://schemas.microsoft.com/office/2006/metadata/properties" targetNamespace="http://schemas.microsoft.com/office/2006/metadata/properties" ma:root="true" ma:fieldsID="1b05d82d297216baf5b26c55225140df">
     <xsd:element name="properties">
@@ -1563,22 +1836,24 @@
 </ct:contentTypeSchema>
 </file>
 
-<file path=customXml/item2.xml><?xml version="1.0" encoding="utf-8"?>
-<p:properties xmlns:p="http://schemas.microsoft.com/office/2006/metadata/properties" xmlns:xsi="http://www.w3.org/2001/XMLSchema-instance" xmlns:pc="http://schemas.microsoft.com/office/infopath/2007/PartnerControls">
-  <documentManagement/>
-</p:properties>
+<file path=customXml/itemProps1.xml><?xml version="1.0" encoding="utf-8"?>
+<ds:datastoreItem xmlns:ds="http://schemas.openxmlformats.org/officeDocument/2006/customXml" ds:itemID="{DDD0870E-1D54-4CA0-8AD8-780DF5125C93}">
+  <ds:schemaRefs>
+    <ds:schemaRef ds:uri="http://schemas.microsoft.com/office/2006/metadata/properties"/>
+    <ds:schemaRef ds:uri="http://schemas.microsoft.com/office/infopath/2007/PartnerControls"/>
+  </ds:schemaRefs>
+</ds:datastoreItem>
 </file>
 
-<file path=customXml/item3.xml><?xml version="1.0" encoding="utf-8"?>
-<?mso-contentType ?>
-<FormTemplates xmlns="http://schemas.microsoft.com/sharepoint/v3/contenttype/forms">
-  <Display>DocumentLibraryForm</Display>
-  <Edit>DocumentLibraryForm</Edit>
-  <New>DocumentLibraryForm</New>
-</FormTemplates>
+<file path=customXml/itemProps2.xml><?xml version="1.0" encoding="utf-8"?>
+<ds:datastoreItem xmlns:ds="http://schemas.openxmlformats.org/officeDocument/2006/customXml" ds:itemID="{5C78D8C3-4B51-42B9-8AEF-F6A4BB40D007}">
+  <ds:schemaRefs>
+    <ds:schemaRef ds:uri="http://schemas.microsoft.com/sharepoint/v3/contenttype/forms"/>
+  </ds:schemaRefs>
+</ds:datastoreItem>
 </file>
 
-<file path=customXml/itemProps1.xml><?xml version="1.0" encoding="utf-8"?>
+<file path=customXml/itemProps3.xml><?xml version="1.0" encoding="utf-8"?>
 <ds:datastoreItem xmlns:ds="http://schemas.openxmlformats.org/officeDocument/2006/customXml" ds:itemID="{05574345-02A7-4E20-AD22-5930D580D22D}">
   <ds:schemaRefs>
     <ds:schemaRef ds:uri="http://schemas.microsoft.com/office/2006/metadata/contentType"/>
@@ -1592,21 +1867,4 @@
     <ds:schemaRef ds:uri="http://schemas.microsoft.com/office/infopath/2007/PartnerControls"/>
   </ds:schemaRefs>
 </ds:datastoreItem>
-</file>
-
-<file path=customXml/itemProps2.xml><?xml version="1.0" encoding="utf-8"?>
-<ds:datastoreItem xmlns:ds="http://schemas.openxmlformats.org/officeDocument/2006/customXml" ds:itemID="{DDD0870E-1D54-4CA0-8AD8-780DF5125C93}">
-  <ds:schemaRefs>
-    <ds:schemaRef ds:uri="http://schemas.microsoft.com/office/2006/metadata/properties"/>
-    <ds:schemaRef ds:uri="http://schemas.microsoft.com/office/infopath/2007/PartnerControls"/>
-  </ds:schemaRefs>
-</ds:datastoreItem>
-</file>
-
-<file path=customXml/itemProps3.xml><?xml version="1.0" encoding="utf-8"?>
-<ds:datastoreItem xmlns:ds="http://schemas.openxmlformats.org/officeDocument/2006/customXml" ds:itemID="{5C78D8C3-4B51-42B9-8AEF-F6A4BB40D007}">
-  <ds:schemaRefs>
-    <ds:schemaRef ds:uri="http://schemas.microsoft.com/sharepoint/v3/contenttype/forms"/>
-  </ds:schemaRefs>
-</ds:datastoreItem>
 </file>